--- a/MOM Reports/MOM 10-06-2018.docx
+++ b/MOM Reports/MOM 10-06-2018.docx
@@ -1,6 +1,6 @@
 
 <file path=word/document.xml><?xml version="1.0" encoding="utf-8"?>
-<w:document xmlns:wpc="http://schemas.microsoft.com/office/word/2010/wordprocessingCanvas" xmlns:cx="http://schemas.microsoft.com/office/drawing/2014/chartex" xmlns:cx1="http://schemas.microsoft.com/office/drawing/2015/9/8/chartex" xmlns:mc="http://schemas.openxmlformats.org/markup-compatibility/2006" xmlns:o="urn:schemas-microsoft-com:office:office" xmlns:r="http://schemas.openxmlformats.org/officeDocument/2006/relationships" xmlns:m="http://schemas.openxmlformats.org/officeDocument/2006/math" xmlns:v="urn:schemas-microsoft-com:vml" xmlns:wp14="http://schemas.microsoft.com/office/word/2010/wordprocessingDrawing" xmlns:wp="http://schemas.openxmlformats.org/drawingml/2006/wordprocessingDrawing" xmlns:w10="urn:schemas-microsoft-com:office:word" xmlns:w="http://schemas.openxmlformats.org/wordprocessingml/2006/main" xmlns:w14="http://schemas.microsoft.com/office/word/2010/wordml" xmlns:w15="http://schemas.microsoft.com/office/word/2012/wordml" xmlns:w16se="http://schemas.microsoft.com/office/word/2015/wordml/symex" xmlns:wpg="http://schemas.microsoft.com/office/word/2010/wordprocessingGroup" xmlns:wpi="http://schemas.microsoft.com/office/word/2010/wordprocessingInk" xmlns:wne="http://schemas.microsoft.com/office/word/2006/wordml" xmlns:wps="http://schemas.microsoft.com/office/word/2010/wordprocessingShape" mc:Ignorable="w14 w15 w16se wp14">
+<w:document xmlns:wpc="http://schemas.microsoft.com/office/word/2010/wordprocessingCanvas" xmlns:cx="http://schemas.microsoft.com/office/drawing/2014/chartex" xmlns:mc="http://schemas.openxmlformats.org/markup-compatibility/2006" xmlns:o="urn:schemas-microsoft-com:office:office" xmlns:r="http://schemas.openxmlformats.org/officeDocument/2006/relationships" xmlns:m="http://schemas.openxmlformats.org/officeDocument/2006/math" xmlns:v="urn:schemas-microsoft-com:vml" xmlns:wp14="http://schemas.microsoft.com/office/word/2010/wordprocessingDrawing" xmlns:wp="http://schemas.openxmlformats.org/drawingml/2006/wordprocessingDrawing" xmlns:w10="urn:schemas-microsoft-com:office:word" xmlns:w="http://schemas.openxmlformats.org/wordprocessingml/2006/main" xmlns:w14="http://schemas.microsoft.com/office/word/2010/wordml" xmlns:w15="http://schemas.microsoft.com/office/word/2012/wordml" xmlns:w16se="http://schemas.microsoft.com/office/word/2015/wordml/symex" xmlns:wpg="http://schemas.microsoft.com/office/word/2010/wordprocessingGroup" xmlns:wpi="http://schemas.microsoft.com/office/word/2010/wordprocessingInk" xmlns:wne="http://schemas.microsoft.com/office/word/2006/wordml" xmlns:wps="http://schemas.microsoft.com/office/word/2010/wordprocessingShape" mc:Ignorable="w14 w15 w16se wp14">
   <w:body>
     <w:tbl>
       <w:tblPr>
@@ -199,14 +199,7 @@
                 <w:rFonts w:asciiTheme="minorHAnsi" w:hAnsiTheme="minorHAnsi"/>
                 <w:color w:val="000000"/>
               </w:rPr>
-              <w:t>Tues</w:t>
-            </w:r>
-            <w:r>
-              <w:rPr>
-                <w:rFonts w:asciiTheme="minorHAnsi" w:hAnsiTheme="minorHAnsi"/>
-                <w:color w:val="000000"/>
-              </w:rPr>
-              <w:t>day</w:t>
+              <w:t>Saturday</w:t>
             </w:r>
             <w:r>
               <w:rPr>
@@ -234,7 +227,7 @@
                 <w:rFonts w:asciiTheme="minorHAnsi" w:hAnsiTheme="minorHAnsi"/>
                 <w:color w:val="000000"/>
               </w:rPr>
-              <w:t>2</w:t>
+              <w:t>6</w:t>
             </w:r>
             <w:r>
               <w:rPr>
@@ -295,7 +288,7 @@
                 <w:noProof/>
                 <w:color w:val="000000"/>
               </w:rPr>
-              <w:t>10</w:t>
+              <w:t>04</w:t>
             </w:r>
             <w:r>
               <w:rPr>
@@ -311,8 +304,10 @@
                 <w:noProof/>
                 <w:color w:val="000000"/>
               </w:rPr>
-              <w:t>40 A</w:t>
+              <w:t>00 P</w:t>
             </w:r>
+            <w:bookmarkStart w:id="0" w:name="_GoBack"/>
+            <w:bookmarkEnd w:id="0"/>
             <w:r>
               <w:rPr>
                 <w:rFonts w:asciiTheme="minorHAnsi" w:hAnsiTheme="minorHAnsi"/>
@@ -372,21 +367,7 @@
                 <w:rFonts w:asciiTheme="minorHAnsi" w:hAnsiTheme="minorHAnsi"/>
                 <w:color w:val="000000"/>
               </w:rPr>
-              <w:t>DP</w:t>
-            </w:r>
-            <w:r>
-              <w:rPr>
-                <w:rFonts w:asciiTheme="minorHAnsi" w:hAnsiTheme="minorHAnsi"/>
-                <w:color w:val="000000"/>
-              </w:rPr>
-              <w:t xml:space="preserve"> </w:t>
-            </w:r>
-            <w:r>
-              <w:rPr>
-                <w:rFonts w:asciiTheme="minorHAnsi" w:hAnsiTheme="minorHAnsi"/>
-                <w:color w:val="000000"/>
-              </w:rPr>
-              <w:t>D215</w:t>
+              <w:t>Chilton Hall</w:t>
             </w:r>
           </w:p>
         </w:tc>
@@ -733,8 +714,6 @@
         </w:rPr>
         <w:t>Trainings and development phase I has been started</w:t>
       </w:r>
-      <w:bookmarkStart w:id="0" w:name="_GoBack"/>
-      <w:bookmarkEnd w:id="0"/>
     </w:p>
     <w:sectPr>
       <w:footerReference w:type="default" r:id="rId8"/>
@@ -749,7 +728,7 @@
 </file>
 
 <file path=word/endnotes.xml><?xml version="1.0" encoding="utf-8"?>
-<w:endnotes xmlns:wpc="http://schemas.microsoft.com/office/word/2010/wordprocessingCanvas" xmlns:cx="http://schemas.microsoft.com/office/drawing/2014/chartex" xmlns:cx1="http://schemas.microsoft.com/office/drawing/2015/9/8/chartex" xmlns:mc="http://schemas.openxmlformats.org/markup-compatibility/2006" xmlns:o="urn:schemas-microsoft-com:office:office" xmlns:r="http://schemas.openxmlformats.org/officeDocument/2006/relationships" xmlns:m="http://schemas.openxmlformats.org/officeDocument/2006/math" xmlns:v="urn:schemas-microsoft-com:vml" xmlns:wp14="http://schemas.microsoft.com/office/word/2010/wordprocessingDrawing" xmlns:wp="http://schemas.openxmlformats.org/drawingml/2006/wordprocessingDrawing" xmlns:w10="urn:schemas-microsoft-com:office:word" xmlns:w="http://schemas.openxmlformats.org/wordprocessingml/2006/main" xmlns:w14="http://schemas.microsoft.com/office/word/2010/wordml" xmlns:w15="http://schemas.microsoft.com/office/word/2012/wordml" xmlns:w16se="http://schemas.microsoft.com/office/word/2015/wordml/symex" xmlns:wpg="http://schemas.microsoft.com/office/word/2010/wordprocessingGroup" xmlns:wpi="http://schemas.microsoft.com/office/word/2010/wordprocessingInk" xmlns:wne="http://schemas.microsoft.com/office/word/2006/wordml" xmlns:wps="http://schemas.microsoft.com/office/word/2010/wordprocessingShape" mc:Ignorable="w14 w15 w16se wp14">
+<w:endnotes xmlns:wpc="http://schemas.microsoft.com/office/word/2010/wordprocessingCanvas" xmlns:cx="http://schemas.microsoft.com/office/drawing/2014/chartex" xmlns:mc="http://schemas.openxmlformats.org/markup-compatibility/2006" xmlns:o="urn:schemas-microsoft-com:office:office" xmlns:r="http://schemas.openxmlformats.org/officeDocument/2006/relationships" xmlns:m="http://schemas.openxmlformats.org/officeDocument/2006/math" xmlns:v="urn:schemas-microsoft-com:vml" xmlns:wp14="http://schemas.microsoft.com/office/word/2010/wordprocessingDrawing" xmlns:wp="http://schemas.openxmlformats.org/drawingml/2006/wordprocessingDrawing" xmlns:w10="urn:schemas-microsoft-com:office:word" xmlns:w="http://schemas.openxmlformats.org/wordprocessingml/2006/main" xmlns:w14="http://schemas.microsoft.com/office/word/2010/wordml" xmlns:w15="http://schemas.microsoft.com/office/word/2012/wordml" xmlns:w16se="http://schemas.microsoft.com/office/word/2015/wordml/symex" xmlns:wpg="http://schemas.microsoft.com/office/word/2010/wordprocessingGroup" xmlns:wpi="http://schemas.microsoft.com/office/word/2010/wordprocessingInk" xmlns:wne="http://schemas.microsoft.com/office/word/2006/wordml" xmlns:wps="http://schemas.microsoft.com/office/word/2010/wordprocessingShape" mc:Ignorable="w14 w15 w16se wp14">
   <w:endnote w:type="separator" w:id="-1">
     <w:p>
       <w:pPr>
@@ -774,7 +753,7 @@
 </file>
 
 <file path=word/footer1.xml><?xml version="1.0" encoding="utf-8"?>
-<w:ftr xmlns:wpc="http://schemas.microsoft.com/office/word/2010/wordprocessingCanvas" xmlns:cx="http://schemas.microsoft.com/office/drawing/2014/chartex" xmlns:cx1="http://schemas.microsoft.com/office/drawing/2015/9/8/chartex" xmlns:mc="http://schemas.openxmlformats.org/markup-compatibility/2006" xmlns:o="urn:schemas-microsoft-com:office:office" xmlns:r="http://schemas.openxmlformats.org/officeDocument/2006/relationships" xmlns:m="http://schemas.openxmlformats.org/officeDocument/2006/math" xmlns:v="urn:schemas-microsoft-com:vml" xmlns:wp14="http://schemas.microsoft.com/office/word/2010/wordprocessingDrawing" xmlns:wp="http://schemas.openxmlformats.org/drawingml/2006/wordprocessingDrawing" xmlns:w10="urn:schemas-microsoft-com:office:word" xmlns:w="http://schemas.openxmlformats.org/wordprocessingml/2006/main" xmlns:w14="http://schemas.microsoft.com/office/word/2010/wordml" xmlns:w15="http://schemas.microsoft.com/office/word/2012/wordml" xmlns:w16se="http://schemas.microsoft.com/office/word/2015/wordml/symex" xmlns:wpg="http://schemas.microsoft.com/office/word/2010/wordprocessingGroup" xmlns:wpi="http://schemas.microsoft.com/office/word/2010/wordprocessingInk" xmlns:wne="http://schemas.microsoft.com/office/word/2006/wordml" xmlns:wps="http://schemas.microsoft.com/office/word/2010/wordprocessingShape" mc:Ignorable="w14 w15 w16se wp14">
+<w:ftr xmlns:wpc="http://schemas.microsoft.com/office/word/2010/wordprocessingCanvas" xmlns:cx="http://schemas.microsoft.com/office/drawing/2014/chartex" xmlns:mc="http://schemas.openxmlformats.org/markup-compatibility/2006" xmlns:o="urn:schemas-microsoft-com:office:office" xmlns:r="http://schemas.openxmlformats.org/officeDocument/2006/relationships" xmlns:m="http://schemas.openxmlformats.org/officeDocument/2006/math" xmlns:v="urn:schemas-microsoft-com:vml" xmlns:wp14="http://schemas.microsoft.com/office/word/2010/wordprocessingDrawing" xmlns:wp="http://schemas.openxmlformats.org/drawingml/2006/wordprocessingDrawing" xmlns:w10="urn:schemas-microsoft-com:office:word" xmlns:w="http://schemas.openxmlformats.org/wordprocessingml/2006/main" xmlns:w14="http://schemas.microsoft.com/office/word/2010/wordml" xmlns:w15="http://schemas.microsoft.com/office/word/2012/wordml" xmlns:w16se="http://schemas.microsoft.com/office/word/2015/wordml/symex" xmlns:wpg="http://schemas.microsoft.com/office/word/2010/wordprocessingGroup" xmlns:wpi="http://schemas.microsoft.com/office/word/2010/wordprocessingInk" xmlns:wne="http://schemas.microsoft.com/office/word/2006/wordml" xmlns:wps="http://schemas.microsoft.com/office/word/2010/wordprocessingShape" mc:Ignorable="w14 w15 w16se wp14">
   <w:p>
     <w:pPr>
       <w:pStyle w:val="Footer"/>
@@ -808,7 +787,7 @@
 </file>
 
 <file path=word/footnotes.xml><?xml version="1.0" encoding="utf-8"?>
-<w:footnotes xmlns:wpc="http://schemas.microsoft.com/office/word/2010/wordprocessingCanvas" xmlns:cx="http://schemas.microsoft.com/office/drawing/2014/chartex" xmlns:cx1="http://schemas.microsoft.com/office/drawing/2015/9/8/chartex" xmlns:mc="http://schemas.openxmlformats.org/markup-compatibility/2006" xmlns:o="urn:schemas-microsoft-com:office:office" xmlns:r="http://schemas.openxmlformats.org/officeDocument/2006/relationships" xmlns:m="http://schemas.openxmlformats.org/officeDocument/2006/math" xmlns:v="urn:schemas-microsoft-com:vml" xmlns:wp14="http://schemas.microsoft.com/office/word/2010/wordprocessingDrawing" xmlns:wp="http://schemas.openxmlformats.org/drawingml/2006/wordprocessingDrawing" xmlns:w10="urn:schemas-microsoft-com:office:word" xmlns:w="http://schemas.openxmlformats.org/wordprocessingml/2006/main" xmlns:w14="http://schemas.microsoft.com/office/word/2010/wordml" xmlns:w15="http://schemas.microsoft.com/office/word/2012/wordml" xmlns:w16se="http://schemas.microsoft.com/office/word/2015/wordml/symex" xmlns:wpg="http://schemas.microsoft.com/office/word/2010/wordprocessingGroup" xmlns:wpi="http://schemas.microsoft.com/office/word/2010/wordprocessingInk" xmlns:wne="http://schemas.microsoft.com/office/word/2006/wordml" xmlns:wps="http://schemas.microsoft.com/office/word/2010/wordprocessingShape" mc:Ignorable="w14 w15 w16se wp14">
+<w:footnotes xmlns:wpc="http://schemas.microsoft.com/office/word/2010/wordprocessingCanvas" xmlns:cx="http://schemas.microsoft.com/office/drawing/2014/chartex" xmlns:mc="http://schemas.openxmlformats.org/markup-compatibility/2006" xmlns:o="urn:schemas-microsoft-com:office:office" xmlns:r="http://schemas.openxmlformats.org/officeDocument/2006/relationships" xmlns:m="http://schemas.openxmlformats.org/officeDocument/2006/math" xmlns:v="urn:schemas-microsoft-com:vml" xmlns:wp14="http://schemas.microsoft.com/office/word/2010/wordprocessingDrawing" xmlns:wp="http://schemas.openxmlformats.org/drawingml/2006/wordprocessingDrawing" xmlns:w10="urn:schemas-microsoft-com:office:word" xmlns:w="http://schemas.openxmlformats.org/wordprocessingml/2006/main" xmlns:w14="http://schemas.microsoft.com/office/word/2010/wordml" xmlns:w15="http://schemas.microsoft.com/office/word/2012/wordml" xmlns:w16se="http://schemas.microsoft.com/office/word/2015/wordml/symex" xmlns:wpg="http://schemas.microsoft.com/office/word/2010/wordprocessingGroup" xmlns:wpi="http://schemas.microsoft.com/office/word/2010/wordprocessingInk" xmlns:wne="http://schemas.microsoft.com/office/word/2006/wordml" xmlns:wps="http://schemas.microsoft.com/office/word/2010/wordprocessingShape" mc:Ignorable="w14 w15 w16se wp14">
   <w:footnote w:type="separator" w:id="-1">
     <w:p>
       <w:pPr>
@@ -833,7 +812,7 @@
 </file>
 
 <file path=word/numbering.xml><?xml version="1.0" encoding="utf-8"?>
-<w:numbering xmlns:wpc="http://schemas.microsoft.com/office/word/2010/wordprocessingCanvas" xmlns:cx="http://schemas.microsoft.com/office/drawing/2014/chartex" xmlns:cx1="http://schemas.microsoft.com/office/drawing/2015/9/8/chartex" xmlns:mc="http://schemas.openxmlformats.org/markup-compatibility/2006" xmlns:o="urn:schemas-microsoft-com:office:office" xmlns:r="http://schemas.openxmlformats.org/officeDocument/2006/relationships" xmlns:m="http://schemas.openxmlformats.org/officeDocument/2006/math" xmlns:v="urn:schemas-microsoft-com:vml" xmlns:wp14="http://schemas.microsoft.com/office/word/2010/wordprocessingDrawing" xmlns:wp="http://schemas.openxmlformats.org/drawingml/2006/wordprocessingDrawing" xmlns:w10="urn:schemas-microsoft-com:office:word" xmlns:w="http://schemas.openxmlformats.org/wordprocessingml/2006/main" xmlns:w14="http://schemas.microsoft.com/office/word/2010/wordml" xmlns:w15="http://schemas.microsoft.com/office/word/2012/wordml" xmlns:w16se="http://schemas.microsoft.com/office/word/2015/wordml/symex" xmlns:wpg="http://schemas.microsoft.com/office/word/2010/wordprocessingGroup" xmlns:wpi="http://schemas.microsoft.com/office/word/2010/wordprocessingInk" xmlns:wne="http://schemas.microsoft.com/office/word/2006/wordml" xmlns:wps="http://schemas.microsoft.com/office/word/2010/wordprocessingShape" mc:Ignorable="w14 w15 w16se wp14">
+<w:numbering xmlns:wpc="http://schemas.microsoft.com/office/word/2010/wordprocessingCanvas" xmlns:cx="http://schemas.microsoft.com/office/drawing/2014/chartex" xmlns:mc="http://schemas.openxmlformats.org/markup-compatibility/2006" xmlns:o="urn:schemas-microsoft-com:office:office" xmlns:r="http://schemas.openxmlformats.org/officeDocument/2006/relationships" xmlns:m="http://schemas.openxmlformats.org/officeDocument/2006/math" xmlns:v="urn:schemas-microsoft-com:vml" xmlns:wp14="http://schemas.microsoft.com/office/word/2010/wordprocessingDrawing" xmlns:wp="http://schemas.openxmlformats.org/drawingml/2006/wordprocessingDrawing" xmlns:w10="urn:schemas-microsoft-com:office:word" xmlns:w="http://schemas.openxmlformats.org/wordprocessingml/2006/main" xmlns:w14="http://schemas.microsoft.com/office/word/2010/wordml" xmlns:w15="http://schemas.microsoft.com/office/word/2012/wordml" xmlns:w16se="http://schemas.microsoft.com/office/word/2015/wordml/symex" xmlns:wpg="http://schemas.microsoft.com/office/word/2010/wordprocessingGroup" xmlns:wpi="http://schemas.microsoft.com/office/word/2010/wordprocessingInk" xmlns:wne="http://schemas.microsoft.com/office/word/2006/wordml" xmlns:wps="http://schemas.microsoft.com/office/word/2010/wordprocessingShape" mc:Ignorable="w14 w15 w16se wp14">
   <w:abstractNum w:abstractNumId="0" w15:restartNumberingAfterBreak="0">
     <w:nsid w:val="14A526C4"/>
     <w:multiLevelType w:val="hybridMultilevel"/>
